--- a/Co650 Referal 21905318 Amir Mohamed.docx
+++ b/Co650 Referal 21905318 Amir Mohamed.docx
@@ -12,6 +12,15 @@
           <w:szCs w:val="32"/>
         </w:rPr>
       </w:pPr>
+      <w:r>
+        <w:rPr>
+          <w:b/>
+          <w:bCs/>
+          <w:sz w:val="32"/>
+          <w:szCs w:val="32"/>
+        </w:rPr>
+        <w:t xml:space="preserve"> </w:t>
+      </w:r>
       <w:r>
         <w:rPr>
           <w:b/>
@@ -410,8 +419,6 @@
         <w:t xml:space="preserve"> </w:t>
       </w:r>
     </w:p>
-    <w:p/>
-    <w:p/>
     <w:p/>
     <w:p/>
     <w:p/>
@@ -2954,10 +2961,10 @@
           <w:noProof/>
         </w:rPr>
         <w:drawing>
-          <wp:inline distT="0" distB="0" distL="0" distR="0" wp14:anchorId="6BE9AE4F" wp14:editId="170964ED">
-            <wp:extent cx="4810125" cy="1266825"/>
-            <wp:effectExtent l="0" t="0" r="9525" b="9525"/>
-            <wp:docPr id="1976956411" name="Picture 2"/>
+          <wp:inline distT="0" distB="0" distL="0" distR="0" wp14:anchorId="55BCDEED" wp14:editId="14C25767">
+            <wp:extent cx="5731510" cy="1315085"/>
+            <wp:effectExtent l="0" t="0" r="2540" b="0"/>
+            <wp:docPr id="1778511587" name="Picture 1" descr="A screen shot of a computer&#10;&#10;Description automatically generated"/>
             <wp:cNvGraphicFramePr>
               <a:graphicFrameLocks xmlns:a="http://schemas.openxmlformats.org/drawingml/2006/main" noChangeAspect="1"/>
             </wp:cNvGraphicFramePr>
@@ -2965,36 +2972,23 @@
               <a:graphicData uri="http://schemas.openxmlformats.org/drawingml/2006/picture">
                 <pic:pic xmlns:pic="http://schemas.openxmlformats.org/drawingml/2006/picture">
                   <pic:nvPicPr>
-                    <pic:cNvPr id="0" name="Picture 3"/>
-                    <pic:cNvPicPr>
-                      <a:picLocks noChangeAspect="1" noChangeArrowheads="1"/>
-                    </pic:cNvPicPr>
+                    <pic:cNvPr id="1778511587" name="Picture 1" descr="A screen shot of a computer&#10;&#10;Description automatically generated"/>
+                    <pic:cNvPicPr/>
                   </pic:nvPicPr>
                   <pic:blipFill>
-                    <a:blip r:embed="rId10">
-                      <a:extLst>
-                        <a:ext uri="{28A0092B-C50C-407E-A947-70E740481C1C}">
-                          <a14:useLocalDpi xmlns:a14="http://schemas.microsoft.com/office/drawing/2010/main" val="0"/>
-                        </a:ext>
-                      </a:extLst>
-                    </a:blip>
-                    <a:srcRect/>
+                    <a:blip r:embed="rId10"/>
                     <a:stretch>
                       <a:fillRect/>
                     </a:stretch>
                   </pic:blipFill>
-                  <pic:spPr bwMode="auto">
+                  <pic:spPr>
                     <a:xfrm>
                       <a:off x="0" y="0"/>
-                      <a:ext cx="4810125" cy="1266825"/>
+                      <a:ext cx="5731510" cy="1315085"/>
                     </a:xfrm>
                     <a:prstGeom prst="rect">
                       <a:avLst/>
                     </a:prstGeom>
-                    <a:noFill/>
-                    <a:ln>
-                      <a:noFill/>
-                    </a:ln>
                   </pic:spPr>
                 </pic:pic>
               </a:graphicData>
@@ -3385,11 +3379,9 @@
       <w:r>
         <w:t xml:space="preserve">Inheritance is used to avoid making large repetitions of the code and allows the user to set data and be able to inherit its attributes when called. In this case </w:t>
       </w:r>
-      <w:proofErr w:type="gramStart"/>
-      <w:r>
-        <w:t>its</w:t>
-      </w:r>
-      <w:proofErr w:type="gramEnd"/>
+      <w:r>
+        <w:t>it’s</w:t>
+      </w:r>
       <w:r>
         <w:t xml:space="preserve"> been used twice to inherit the vehicles class attributes. </w:t>
       </w:r>
@@ -3468,6 +3460,14 @@
         </w:drawing>
       </w:r>
     </w:p>
+    <w:p>
+      <w:r>
+        <w:t>Polymorphic behaviour is used to call to a member function and cause a different function to be invoked. This case</w:t>
+      </w:r>
+      <w:r>
+        <w:t xml:space="preserve"> is used to display one of the 2 car rental messages. </w:t>
+      </w:r>
+    </w:p>
     <w:p/>
     <w:p>
       <w:pPr>
@@ -3499,9 +3499,9 @@
           <w:noProof/>
         </w:rPr>
         <w:drawing>
-          <wp:inline distT="0" distB="0" distL="0" distR="0" wp14:anchorId="72AA10AB" wp14:editId="014E5FB2">
-            <wp:extent cx="4905375" cy="2476500"/>
-            <wp:effectExtent l="0" t="0" r="9525" b="0"/>
+          <wp:inline distT="0" distB="0" distL="0" distR="0" wp14:anchorId="72AA10AB" wp14:editId="2325E6ED">
+            <wp:extent cx="4248150" cy="2144697"/>
+            <wp:effectExtent l="0" t="0" r="0" b="8255"/>
             <wp:docPr id="403990866" name="Picture 7" descr="A screen shot of a computer program&#10;&#10;Description automatically generated"/>
             <wp:cNvGraphicFramePr>
               <a:graphicFrameLocks xmlns:a="http://schemas.openxmlformats.org/drawingml/2006/main" noChangeAspect="1"/>
@@ -3531,7 +3531,7 @@
                   <pic:spPr bwMode="auto">
                     <a:xfrm>
                       <a:off x="0" y="0"/>
-                      <a:ext cx="4905375" cy="2476500"/>
+                      <a:ext cx="4261694" cy="2151535"/>
                     </a:xfrm>
                     <a:prstGeom prst="rect">
                       <a:avLst/>
@@ -3726,15 +3726,7 @@
         <w:t xml:space="preserve"> of the class are created, there is only one copy of </w:t>
       </w:r>
       <w:r>
-        <w:t xml:space="preserve">the static member, this case uses the static members for the </w:t>
-      </w:r>
-      <w:proofErr w:type="spellStart"/>
-      <w:r>
-        <w:t>rentedCount</w:t>
-      </w:r>
-      <w:proofErr w:type="spellEnd"/>
-      <w:r>
-        <w:t xml:space="preserve"> which displays the number of rented cars for the client. </w:t>
+        <w:t xml:space="preserve">the static member, this case uses the static members for the rentedCount which displays the number of rented cars for the client. </w:t>
       </w:r>
     </w:p>
     <w:p>
@@ -3804,9 +3796,9 @@
           <w:noProof/>
         </w:rPr>
         <w:drawing>
-          <wp:inline distT="0" distB="0" distL="0" distR="0" wp14:anchorId="0DF062FC" wp14:editId="2E9A72F8">
-            <wp:extent cx="5731510" cy="1287145"/>
-            <wp:effectExtent l="0" t="0" r="2540" b="8255"/>
+          <wp:inline distT="0" distB="0" distL="0" distR="0" wp14:anchorId="0DF062FC" wp14:editId="5FCE25B7">
+            <wp:extent cx="5476875" cy="1229961"/>
+            <wp:effectExtent l="0" t="0" r="0" b="8890"/>
             <wp:docPr id="298136213" name="Picture 1" descr="A computer code on a black background&#10;&#10;Description automatically generated"/>
             <wp:cNvGraphicFramePr>
               <a:graphicFrameLocks xmlns:a="http://schemas.openxmlformats.org/drawingml/2006/main" noChangeAspect="1"/>
@@ -3827,7 +3819,7 @@
                   <pic:spPr>
                     <a:xfrm>
                       <a:off x="0" y="0"/>
-                      <a:ext cx="5731510" cy="1287145"/>
+                      <a:ext cx="5496727" cy="1234419"/>
                     </a:xfrm>
                     <a:prstGeom prst="rect">
                       <a:avLst/>
@@ -3915,7 +3907,13 @@
     </w:p>
     <w:p>
       <w:r>
-        <w:t>A pointer contains a variable of an address to another variable, here it helps with the car details.</w:t>
+        <w:t>A pointer contains a variable of an address to another variable, here it helps with the car details</w:t>
+      </w:r>
+      <w:r>
+        <w:t xml:space="preserve"> and ensures the correct one is displayed</w:t>
+      </w:r>
+      <w:r>
+        <w:t>.</w:t>
       </w:r>
     </w:p>
     <w:p/>
@@ -3943,9 +3941,9 @@
           <w:noProof/>
         </w:rPr>
         <w:drawing>
-          <wp:inline distT="0" distB="0" distL="0" distR="0" wp14:anchorId="5A91E5EE" wp14:editId="407F8740">
-            <wp:extent cx="5731510" cy="1133475"/>
-            <wp:effectExtent l="0" t="0" r="2540" b="9525"/>
+          <wp:inline distT="0" distB="0" distL="0" distR="0" wp14:anchorId="5A91E5EE" wp14:editId="465EBA2E">
+            <wp:extent cx="5286375" cy="1045444"/>
+            <wp:effectExtent l="0" t="0" r="0" b="2540"/>
             <wp:docPr id="1230532254" name="Picture 1" descr="A computer screen shot of a program&#10;&#10;Description automatically generated"/>
             <wp:cNvGraphicFramePr>
               <a:graphicFrameLocks xmlns:a="http://schemas.openxmlformats.org/drawingml/2006/main" noChangeAspect="1"/>
@@ -3965,7 +3963,7 @@
                   <pic:spPr bwMode="auto">
                     <a:xfrm>
                       <a:off x="0" y="0"/>
-                      <a:ext cx="5731510" cy="1133475"/>
+                      <a:ext cx="5310687" cy="1050252"/>
                     </a:xfrm>
                     <a:prstGeom prst="rect">
                       <a:avLst/>
@@ -3986,7 +3984,17 @@
         </w:drawing>
       </w:r>
     </w:p>
-    <w:p/>
+    <w:p>
+      <w:r>
+        <w:t xml:space="preserve">Functional Pointers are used to point towards functions, this case it points towards functions that are displaying a </w:t>
+      </w:r>
+      <w:r>
+        <w:t>message of the car rental status</w:t>
+      </w:r>
+      <w:r>
+        <w:t xml:space="preserve">. </w:t>
+      </w:r>
+    </w:p>
     <w:p>
       <w:pPr>
         <w:pStyle w:val="Heading2"/>
@@ -4003,7 +4011,46 @@
     </w:p>
     <w:p>
       <w:r>
-        <w:t xml:space="preserve">To summarize this task was a unique experience that allowed me to create a semi functioning car rental system. I was able to create an example of each point in the assignment brief and it allowed me to display specific details that could be used for a rental car system. </w:t>
+        <w:t>To summarize this task was a unique experience that allowed t</w:t>
+      </w:r>
+      <w:r>
+        <w:t>he</w:t>
+      </w:r>
+      <w:r>
+        <w:t xml:space="preserve"> creat</w:t>
+      </w:r>
+      <w:r>
+        <w:t>ion of</w:t>
+      </w:r>
+      <w:r>
+        <w:t xml:space="preserve"> a semi functioning car rental system. </w:t>
+      </w:r>
+      <w:r>
+        <w:t xml:space="preserve">Using the different </w:t>
+      </w:r>
+      <w:r>
+        <w:t>points,</w:t>
+      </w:r>
+      <w:r>
+        <w:t xml:space="preserve"> the assignment brief provided allowed the </w:t>
+      </w:r>
+      <w:r>
+        <w:t xml:space="preserve">display of a semi functioning car rental system and with a bit more work could be functional for use. </w:t>
+      </w:r>
+      <w:r>
+        <w:t xml:space="preserve">Currently the program displays the rented </w:t>
+      </w:r>
+      <w:r>
+        <w:t>cars (</w:t>
+      </w:r>
+      <w:r>
+        <w:t>which has different way of display depending on the car)</w:t>
+      </w:r>
+      <w:r>
+        <w:t>, which employee provided the agreements, the total amount of rented cars and the customer’s name.</w:t>
+      </w:r>
+      <w:r>
+        <w:t xml:space="preserve"> </w:t>
       </w:r>
     </w:p>
     <w:p>
@@ -4012,10 +4059,10 @@
           <w:noProof/>
         </w:rPr>
         <w:drawing>
-          <wp:inline distT="0" distB="0" distL="0" distR="0" wp14:anchorId="24BF9BAD" wp14:editId="65C3F53E">
-            <wp:extent cx="4813935" cy="1271905"/>
-            <wp:effectExtent l="0" t="0" r="5715" b="4445"/>
-            <wp:docPr id="150336292" name="Picture 11" descr="A screenshot of a computer&#10;&#10;Description automatically generated"/>
+          <wp:inline distT="0" distB="0" distL="0" distR="0" wp14:anchorId="2B93F463" wp14:editId="4173C855">
+            <wp:extent cx="5734050" cy="1314450"/>
+            <wp:effectExtent l="0" t="0" r="0" b="0"/>
+            <wp:docPr id="1922006599" name="Picture 2"/>
             <wp:cNvGraphicFramePr>
               <a:graphicFrameLocks xmlns:a="http://schemas.openxmlformats.org/drawingml/2006/main" noChangeAspect="1"/>
             </wp:cNvGraphicFramePr>
@@ -4023,7 +4070,7 @@
               <a:graphicData uri="http://schemas.openxmlformats.org/drawingml/2006/picture">
                 <pic:pic xmlns:pic="http://schemas.openxmlformats.org/drawingml/2006/picture">
                   <pic:nvPicPr>
-                    <pic:cNvPr id="150336292" name="Picture 11" descr="A screenshot of a computer&#10;&#10;Description automatically generated"/>
+                    <pic:cNvPr id="0" name="Picture 2"/>
                     <pic:cNvPicPr>
                       <a:picLocks noChangeAspect="1" noChangeArrowheads="1"/>
                     </pic:cNvPicPr>
@@ -4044,7 +4091,7 @@
                   <pic:spPr bwMode="auto">
                     <a:xfrm>
                       <a:off x="0" y="0"/>
-                      <a:ext cx="4813935" cy="1271905"/>
+                      <a:ext cx="5734050" cy="1314450"/>
                     </a:xfrm>
                     <a:prstGeom prst="rect">
                       <a:avLst/>
@@ -4071,186 +4118,49 @@
       </w:pPr>
       <w:bookmarkStart w:id="16" w:name="_Toc142704632"/>
       <w:r>
-        <w:t>Extra</w:t>
-      </w:r>
-      <w:r>
-        <w:t xml:space="preserve"> </w:t>
+        <w:t xml:space="preserve">Extra </w:t>
       </w:r>
       <w:r>
         <w:t xml:space="preserve">Code </w:t>
       </w:r>
-      <w:proofErr w:type="gramStart"/>
-      <w:r>
-        <w:t xml:space="preserve">Explanation </w:t>
-      </w:r>
-      <w:r>
-        <w:t>:</w:t>
-      </w:r>
       <w:bookmarkEnd w:id="16"/>
-      <w:proofErr w:type="gramEnd"/>
-    </w:p>
-    <w:p>
-      <w:r>
-        <w:t>The `Vehicle` class serves as an abstract base class with a protected data section for brand and model information. It has a constructor to initialize these attributes, and it declares a pure virtual function `</w:t>
-      </w:r>
-      <w:proofErr w:type="spellStart"/>
-      <w:proofErr w:type="gramStart"/>
-      <w:r>
-        <w:t>displayInfo</w:t>
-      </w:r>
-      <w:proofErr w:type="spellEnd"/>
-      <w:r>
-        <w:t>(</w:t>
-      </w:r>
-      <w:proofErr w:type="gramEnd"/>
-      <w:r>
-        <w:t>)` that must be overridden by derived classes.</w:t>
-      </w:r>
-    </w:p>
-    <w:p>
-      <w:r>
-        <w:t>The `Car` class inherits from the `Vehicle` class, adding an attribute `</w:t>
-      </w:r>
-      <w:proofErr w:type="spellStart"/>
-      <w:r>
-        <w:t>numSeats</w:t>
-      </w:r>
-      <w:proofErr w:type="spellEnd"/>
-      <w:r>
-        <w:t>` to represent the number of seats in the car. It overrides the `</w:t>
-      </w:r>
-      <w:proofErr w:type="spellStart"/>
-      <w:proofErr w:type="gramStart"/>
-      <w:r>
-        <w:t>displayInfo</w:t>
-      </w:r>
-      <w:proofErr w:type="spellEnd"/>
-      <w:r>
-        <w:t>(</w:t>
-      </w:r>
-      <w:proofErr w:type="gramEnd"/>
-      <w:r>
-        <w:t>)` method to display car information, including the number of seats.</w:t>
-      </w:r>
-    </w:p>
-    <w:p>
-      <w:r>
-        <w:t>The `SUV` class similarly inherits from `Vehicle`, but it includes an attribute `</w:t>
-      </w:r>
-      <w:proofErr w:type="spellStart"/>
-      <w:r>
-        <w:t>fourWheelDrive</w:t>
-      </w:r>
-      <w:proofErr w:type="spellEnd"/>
-      <w:r>
-        <w:t>` to indicate if the SUV has four-wheel drive. It also overrides the `</w:t>
-      </w:r>
-      <w:proofErr w:type="spellStart"/>
-      <w:proofErr w:type="gramStart"/>
-      <w:r>
-        <w:t>displayInfo</w:t>
-      </w:r>
-      <w:proofErr w:type="spellEnd"/>
-      <w:r>
-        <w:t>(</w:t>
-      </w:r>
-      <w:proofErr w:type="gramEnd"/>
-      <w:r>
-        <w:t>)` method to display SUV information.</w:t>
-      </w:r>
-    </w:p>
-    <w:p>
-      <w:r>
-        <w:t>The `</w:t>
-      </w:r>
-      <w:proofErr w:type="spellStart"/>
-      <w:r>
-        <w:t>RentalManager</w:t>
-      </w:r>
-      <w:proofErr w:type="spellEnd"/>
-      <w:r>
-        <w:t>` class demonstrates function overloading. It has two `rent` methods: one that takes a `Vehicle` parameter and one that takes both a `Vehicle` parameter and an integer representing the rental days. These methods print information about the rental.</w:t>
-      </w:r>
-    </w:p>
-    <w:p>
-      <w:r>
-        <w:t>The `Employee` class has a private attribute `name`. It is a friend of the `</w:t>
-      </w:r>
-      <w:proofErr w:type="spellStart"/>
-      <w:r>
-        <w:t>RentalManager</w:t>
-      </w:r>
-      <w:proofErr w:type="spellEnd"/>
-      <w:r>
-        <w:t>` class, allowing `</w:t>
-      </w:r>
-      <w:proofErr w:type="spellStart"/>
-      <w:r>
-        <w:t>RentalManager</w:t>
-      </w:r>
-      <w:proofErr w:type="spellEnd"/>
-      <w:r>
-        <w:t>` to access its private members. It includes a method `</w:t>
-      </w:r>
-      <w:proofErr w:type="spellStart"/>
-      <w:proofErr w:type="gramStart"/>
-      <w:r>
-        <w:t>displayEmpInfo</w:t>
-      </w:r>
-      <w:proofErr w:type="spellEnd"/>
-      <w:r>
-        <w:t>(</w:t>
-      </w:r>
-      <w:proofErr w:type="gramEnd"/>
-      <w:r>
-        <w:t>)` to display employee information.</w:t>
-      </w:r>
-    </w:p>
-    <w:p>
-      <w:r>
-        <w:t>The `</w:t>
-      </w:r>
-      <w:proofErr w:type="spellStart"/>
-      <w:r>
-        <w:t>RentalStatistics</w:t>
-      </w:r>
-      <w:proofErr w:type="spellEnd"/>
-      <w:r>
-        <w:t>` class showcases the use of static members. It has a static variable `</w:t>
-      </w:r>
-      <w:proofErr w:type="spellStart"/>
-      <w:r>
-        <w:t>rentedCount</w:t>
-      </w:r>
-      <w:proofErr w:type="spellEnd"/>
-      <w:r>
-        <w:t>` to keep track of the number of rentals. The static method `</w:t>
-      </w:r>
-      <w:proofErr w:type="spellStart"/>
-      <w:proofErr w:type="gramStart"/>
-      <w:r>
-        <w:t>incrementRentedCount</w:t>
-      </w:r>
-      <w:proofErr w:type="spellEnd"/>
-      <w:r>
-        <w:t>(</w:t>
-      </w:r>
-      <w:proofErr w:type="gramEnd"/>
-      <w:r>
-        <w:t>)` increments this count.</w:t>
-      </w:r>
-    </w:p>
-    <w:p>
-      <w:r>
-        <w:t>The `Customer` class represents a customer with a private attribute `name`. It has a method `</w:t>
-      </w:r>
-      <w:proofErr w:type="gramStart"/>
-      <w:r>
-        <w:t>displayCusInfo(</w:t>
-      </w:r>
-      <w:proofErr w:type="gramEnd"/>
-      <w:r>
-        <w:t>)` to display customer information.</w:t>
+      <w:r>
+        <w:t>Explanation:</w:t>
+      </w:r>
+    </w:p>
+    <w:p>
+      <w:r>
+        <w:t>The `Vehicle` class serves as an abstract base class with a protected data section for brand and model information. It has a constructor to initialize these attributes, and it declares a pure virtual function `displayInfo()` that must be overridden by derived classes.</w:t>
+      </w:r>
+    </w:p>
+    <w:p>
+      <w:r>
+        <w:t>The `Car` class inherits from the `Vehicle` class, adding an attribute `numSeats` to represent the number of seats in the car. It overrides the `displayInfo()` method to display car information, including the number of seats.</w:t>
+      </w:r>
+    </w:p>
+    <w:p>
+      <w:r>
+        <w:t>The `SUV` class similarly inherits from `Vehicle`, but it includes an attribute `fourWheelDrive` to indicate if the SUV has four-wheel drive. It also overrides the `displayInfo()` method to display SUV information.</w:t>
+      </w:r>
+    </w:p>
+    <w:p>
+      <w:r>
+        <w:t>The `RentalManager` class demonstrates function overloading. It has two `rent` methods: one that takes a `Vehicle` parameter and one that takes both a `Vehicle` parameter and an integer representing the rental days. These methods print information about the rental.</w:t>
+      </w:r>
+    </w:p>
+    <w:p>
+      <w:r>
+        <w:t>The `Employee` class has a private attribute `name`. It is a friend of the `RentalManager` class, allowing `RentalManager` to access its private members. It includes a method `displayEmpInfo()` to display employee information.</w:t>
+      </w:r>
+    </w:p>
+    <w:p>
+      <w:r>
+        <w:t>The `RentalStatistics` class showcases the use of static members. It has a static variable `rentedCount` to keep track of the number of rentals. The static method `incrementRentedCount()` increments this count.</w:t>
+      </w:r>
+    </w:p>
+    <w:p>
+      <w:r>
+        <w:t>The `Customer` class represents a customer with a private attribute `name`. It has a method `displayCusInfo()` to display customer information.</w:t>
       </w:r>
     </w:p>
     <w:p/>
@@ -4268,12 +4178,10 @@
       </w:pPr>
       <w:bookmarkStart w:id="17" w:name="_Toc142704633"/>
       <w:r>
-        <w:lastRenderedPageBreak/>
         <w:t>Task 2: -</w:t>
       </w:r>
       <w:bookmarkEnd w:id="17"/>
     </w:p>
-    <w:p/>
     <w:p/>
     <w:p>
       <w:pPr>
@@ -4395,11 +4303,13 @@
       <w:bookmarkStart w:id="19" w:name="_Toc142704635"/>
       <w:r>
         <w:lastRenderedPageBreak/>
-        <w:t>Code ScreenShots</w:t>
+        <w:t xml:space="preserve">Code </w:t>
       </w:r>
       <w:bookmarkEnd w:id="19"/>
-    </w:p>
-    <w:p/>
+      <w:r>
+        <w:t>Screenshots</w:t>
+      </w:r>
+    </w:p>
     <w:p>
       <w:pPr>
         <w:pStyle w:val="Heading3"/>
@@ -4473,6 +4383,8 @@
     </w:p>
     <w:p/>
     <w:p/>
+    <w:p/>
+    <w:p/>
     <w:p>
       <w:pPr>
         <w:pStyle w:val="Heading3"/>
@@ -4565,39 +4477,266 @@
       </w:pPr>
       <w:bookmarkStart w:id="22" w:name="_Toc142704638"/>
       <w:r>
+        <w:t>Common.h</w:t>
+      </w:r>
+      <w:bookmarkEnd w:id="22"/>
+    </w:p>
+    <w:p>
+      <w:r>
+        <w:t>Common.h aids with the connections established between the client and server</w:t>
+      </w:r>
+      <w:r>
+        <w:t xml:space="preserve">. It contains two classes, Server, and Client, </w:t>
+      </w:r>
+      <w:r>
+        <w:rPr>
+          <w:color w:val="151515"/>
+          <w:shd w:val="clear" w:color="auto" w:fill="FFFFFF"/>
+        </w:rPr>
+        <w:t xml:space="preserve">which are derived from the Comms class.  The code defines the main functions of both classes. </w:t>
+      </w:r>
+      <w:r>
+        <w:t xml:space="preserve"> </w:t>
+      </w:r>
+    </w:p>
+    <w:p>
+      <w:r>
+        <w:t>Server Class: -</w:t>
+      </w:r>
+    </w:p>
+    <w:p>
+      <w:pPr>
+        <w:pStyle w:val="ListParagraph"/>
+        <w:numPr>
+          <w:ilvl w:val="0"/>
+          <w:numId w:val="4"/>
+        </w:numPr>
+      </w:pPr>
+      <w:r>
+        <w:t xml:space="preserve">Binds the socket and waits for a connection from a </w:t>
+      </w:r>
+      <w:r>
+        <w:t>client.</w:t>
+      </w:r>
+    </w:p>
+    <w:p>
+      <w:pPr>
+        <w:pStyle w:val="ListParagraph"/>
+        <w:numPr>
+          <w:ilvl w:val="0"/>
+          <w:numId w:val="4"/>
+        </w:numPr>
+      </w:pPr>
+      <w:r>
+        <w:t xml:space="preserve">Enter a while loop to receive data from the client into the </w:t>
+      </w:r>
+      <w:r>
+        <w:t>buffer.</w:t>
+      </w:r>
+    </w:p>
+    <w:p>
+      <w:pPr>
+        <w:pStyle w:val="ListParagraph"/>
+        <w:numPr>
+          <w:ilvl w:val="0"/>
+          <w:numId w:val="4"/>
+        </w:numPr>
+      </w:pPr>
+      <w:r>
+        <w:t xml:space="preserve">Prints received data to the </w:t>
+      </w:r>
+      <w:r>
+        <w:t>screen.</w:t>
+      </w:r>
+    </w:p>
+    <w:p>
+      <w:pPr>
+        <w:pStyle w:val="ListParagraph"/>
+        <w:numPr>
+          <w:ilvl w:val="0"/>
+          <w:numId w:val="4"/>
+        </w:numPr>
+      </w:pPr>
+      <w:r>
+        <w:t>Checks if the received data is “QUIT”. If yes it shuts down.</w:t>
+      </w:r>
+    </w:p>
+    <w:p>
+      <w:pPr>
+        <w:pStyle w:val="ListParagraph"/>
+        <w:numPr>
+          <w:ilvl w:val="0"/>
+          <w:numId w:val="4"/>
+        </w:numPr>
+      </w:pPr>
+      <w:r>
+        <w:t>If data isn’t “QUIT” it prompts the user to enter a reply and sends it back to the client</w:t>
+      </w:r>
+    </w:p>
+    <w:p>
+      <w:pPr>
+        <w:pStyle w:val="ListParagraph"/>
+        <w:numPr>
+          <w:ilvl w:val="0"/>
+          <w:numId w:val="4"/>
+        </w:numPr>
+      </w:pPr>
+      <w:r>
+        <w:t>If any exception occurs, it catches the exception, converts the error code into a string message and prints it.</w:t>
+      </w:r>
+    </w:p>
+    <w:p>
+      <w:pPr>
+        <w:pStyle w:val="ListParagraph"/>
+        <w:numPr>
+          <w:ilvl w:val="0"/>
+          <w:numId w:val="4"/>
+        </w:numPr>
+      </w:pPr>
+      <w:r>
+        <w:t>The main function of the server class returns 0 after the while loop exits.</w:t>
+      </w:r>
+    </w:p>
+    <w:p>
+      <w:pPr>
+        <w:pStyle w:val="ListParagraph"/>
+        <w:numPr>
+          <w:ilvl w:val="0"/>
+          <w:numId w:val="4"/>
+        </w:numPr>
+      </w:pPr>
+      <w:r>
+        <w:t>The main function of the program creates an instance of the Server class and calls its main function.</w:t>
+      </w:r>
+    </w:p>
+    <w:p>
+      <w:r>
+        <w:t xml:space="preserve">Client Class: - </w:t>
+      </w:r>
+    </w:p>
+    <w:p>
+      <w:pPr>
+        <w:pStyle w:val="ListParagraph"/>
+        <w:numPr>
+          <w:ilvl w:val="0"/>
+          <w:numId w:val="4"/>
+        </w:numPr>
+      </w:pPr>
+      <w:r>
+        <w:t xml:space="preserve">Connects to the server using the </w:t>
+      </w:r>
+      <w:proofErr w:type="gramStart"/>
+      <w:r>
+        <w:t>connectSocket(</w:t>
+      </w:r>
+      <w:proofErr w:type="gramEnd"/>
+      <w:r>
+        <w:t>) function.</w:t>
+      </w:r>
+    </w:p>
+    <w:p>
+      <w:pPr>
+        <w:pStyle w:val="ListParagraph"/>
+        <w:numPr>
+          <w:ilvl w:val="0"/>
+          <w:numId w:val="4"/>
+        </w:numPr>
+      </w:pPr>
+      <w:r>
+        <w:t>Enters a while loop to send messages to the server.</w:t>
+      </w:r>
+    </w:p>
+    <w:p>
+      <w:pPr>
+        <w:pStyle w:val="ListParagraph"/>
+        <w:numPr>
+          <w:ilvl w:val="0"/>
+          <w:numId w:val="4"/>
+        </w:numPr>
+      </w:pPr>
+      <w:r>
+        <w:t xml:space="preserve">Prompts the user to enter am </w:t>
+      </w:r>
+      <w:r>
+        <w:t>message</w:t>
+      </w:r>
+      <w:r>
+        <w:t xml:space="preserve"> and sends it to the server.</w:t>
+      </w:r>
+    </w:p>
+    <w:p>
+      <w:pPr>
+        <w:pStyle w:val="ListParagraph"/>
+        <w:numPr>
+          <w:ilvl w:val="0"/>
+          <w:numId w:val="4"/>
+        </w:numPr>
+      </w:pPr>
+      <w:r>
+        <w:t>Checks if the sent message is “QUIT”. If it is, the clients shuts down.</w:t>
+      </w:r>
+    </w:p>
+    <w:p>
+      <w:pPr>
+        <w:pStyle w:val="ListParagraph"/>
+        <w:numPr>
+          <w:ilvl w:val="0"/>
+          <w:numId w:val="4"/>
+        </w:numPr>
+      </w:pPr>
+      <w:r>
+        <w:t>If the sent message is not “QUIT”, it receives a reply from the server and prints it.</w:t>
+      </w:r>
+    </w:p>
+    <w:p>
+      <w:pPr>
+        <w:pStyle w:val="ListParagraph"/>
+        <w:numPr>
+          <w:ilvl w:val="0"/>
+          <w:numId w:val="4"/>
+        </w:numPr>
+      </w:pPr>
+      <w:r>
+        <w:t>If any exceptions occurs, it catches the exception, converts the error code into a string message and prints it.</w:t>
+      </w:r>
+    </w:p>
+    <w:p>
+      <w:pPr>
+        <w:pStyle w:val="ListParagraph"/>
+        <w:numPr>
+          <w:ilvl w:val="0"/>
+          <w:numId w:val="4"/>
+        </w:numPr>
+      </w:pPr>
+      <w:r>
+        <w:t>The main function of the client class returns 0 after the while loop exits.</w:t>
+      </w:r>
+    </w:p>
+    <w:p>
+      <w:pPr>
+        <w:pStyle w:val="ListParagraph"/>
+        <w:numPr>
+          <w:ilvl w:val="0"/>
+          <w:numId w:val="4"/>
+        </w:numPr>
+      </w:pPr>
+      <w:r>
+        <w:t>The main function of the program creates an instance of the client class and calls its main function.</w:t>
+      </w:r>
+    </w:p>
+    <w:p/>
+    <w:p/>
+    <w:p/>
+    <w:p>
+      <w:r>
+        <w:rPr>
+          <w:noProof/>
+        </w:rPr>
         <w:lastRenderedPageBreak/>
-        <w:t>Common.h</w:t>
-      </w:r>
-      <w:bookmarkEnd w:id="22"/>
-    </w:p>
-    <w:p>
-      <w:r>
-        <w:t xml:space="preserve">Common.h aids with the connections established between the client and server, it displays messages to inform the client of the situation.  For </w:t>
-      </w:r>
-      <w:proofErr w:type="gramStart"/>
-      <w:r>
-        <w:t>example</w:t>
-      </w:r>
-      <w:proofErr w:type="gramEnd"/>
-      <w:r>
-        <w:t xml:space="preserve"> it would display “Shut down in progress” if the user typed QUIT to close the </w:t>
-      </w:r>
-      <w:r>
-        <w:t>program</w:t>
-      </w:r>
-      <w:r>
-        <w:t xml:space="preserve">. </w:t>
-      </w:r>
-    </w:p>
-    <w:p>
-      <w:r>
-        <w:rPr>
-          <w:noProof/>
-        </w:rPr>
         <w:drawing>
-          <wp:inline distT="0" distB="0" distL="0" distR="0" wp14:anchorId="2FF137A6" wp14:editId="068AE21E">
-            <wp:extent cx="4752975" cy="7312926"/>
-            <wp:effectExtent l="0" t="0" r="0" b="2540"/>
+          <wp:inline distT="0" distB="0" distL="0" distR="0" wp14:anchorId="2FF137A6" wp14:editId="15DCEB5B">
+            <wp:extent cx="5038725" cy="7752580"/>
+            <wp:effectExtent l="0" t="0" r="0" b="1270"/>
             <wp:docPr id="1464060700" name="Picture 1"/>
             <wp:cNvGraphicFramePr>
               <a:graphicFrameLocks xmlns:a="http://schemas.openxmlformats.org/drawingml/2006/main" noChangeAspect="1"/>
@@ -4627,7 +4766,7 @@
                   <pic:spPr bwMode="auto">
                     <a:xfrm>
                       <a:off x="0" y="0"/>
-                      <a:ext cx="4758418" cy="7321300"/>
+                      <a:ext cx="5054475" cy="7776814"/>
                     </a:xfrm>
                     <a:prstGeom prst="rect">
                       <a:avLst/>
@@ -4653,10 +4792,11 @@
         <w:rPr>
           <w:noProof/>
         </w:rPr>
+        <w:lastRenderedPageBreak/>
         <w:drawing>
-          <wp:inline distT="0" distB="0" distL="0" distR="0" wp14:anchorId="1E778DCE" wp14:editId="13B95ECE">
-            <wp:extent cx="5724525" cy="7667625"/>
-            <wp:effectExtent l="0" t="0" r="9525" b="9525"/>
+          <wp:inline distT="0" distB="0" distL="0" distR="0" wp14:anchorId="1E778DCE" wp14:editId="08A05A87">
+            <wp:extent cx="5696080" cy="7629525"/>
+            <wp:effectExtent l="0" t="0" r="0" b="0"/>
             <wp:docPr id="1800728459" name="Picture 2"/>
             <wp:cNvGraphicFramePr>
               <a:graphicFrameLocks xmlns:a="http://schemas.openxmlformats.org/drawingml/2006/main" noChangeAspect="1"/>
@@ -4686,7 +4826,7 @@
                   <pic:spPr bwMode="auto">
                     <a:xfrm>
                       <a:off x="0" y="0"/>
-                      <a:ext cx="5724525" cy="7667625"/>
+                      <a:ext cx="5706078" cy="7642917"/>
                     </a:xfrm>
                     <a:prstGeom prst="rect">
                       <a:avLst/>
@@ -4707,6 +4847,7 @@
     <w:p/>
     <w:p/>
     <w:p/>
+    <w:p/>
     <w:p>
       <w:pPr>
         <w:pStyle w:val="Heading3"/>
@@ -4719,32 +4860,113 @@
       <w:bookmarkEnd w:id="23"/>
     </w:p>
     <w:p>
-      <w:r>
-        <w:t xml:space="preserve">The comms.h file oversaw the communications between the client and server. Specifically, the communications that need to be established for the connection to succeed such as creating the sockets, accepting and error message if failed connection. </w:t>
-      </w:r>
-    </w:p>
+      <w:pPr>
+        <w:rPr>
+          <w:shd w:val="clear" w:color="auto" w:fill="FFFFFF"/>
+        </w:rPr>
+      </w:pPr>
+      <w:r>
+        <w:t xml:space="preserve">The comms.h file oversaw the communications between the client and server. Specifically, </w:t>
+      </w:r>
+      <w:r>
+        <w:t xml:space="preserve">the communications that need to be established for the connection to succeed such as creating the sockets, accepting and error message if failed connection. </w:t>
+      </w:r>
+      <w:r>
+        <w:t>These functions in the class Comms create the WS2(Windows Sockets version 2)</w:t>
+      </w:r>
+      <w:r>
+        <w:rPr>
+          <w:shd w:val="clear" w:color="auto" w:fill="FFFFFF"/>
+        </w:rPr>
+        <w:t xml:space="preserve"> creating a socket, connecting to a server (connectSocket), binding a socket to a port on the host PC (bindSocket), accepting connections from other clients (acceptConnection), sending data (sendBuffer), and receiving data (receiveBuffer). </w:t>
+      </w:r>
+    </w:p>
+    <w:p>
+      <w:pPr>
+        <w:rPr>
+          <w:color w:val="212529"/>
+          <w:shd w:val="clear" w:color="auto" w:fill="FFFFFF"/>
+        </w:rPr>
+      </w:pPr>
+      <w:r>
+        <w:rPr>
+          <w:color w:val="212529"/>
+          <w:shd w:val="clear" w:color="auto" w:fill="FFFFFF"/>
+        </w:rPr>
+        <w:t xml:space="preserve">Regarding connectSocket(): - It is used to connect to remote server using connect(). </w:t>
+      </w:r>
+    </w:p>
+    <w:p>
+      <w:pPr>
+        <w:rPr>
+          <w:color w:val="212529"/>
+          <w:shd w:val="clear" w:color="auto" w:fill="FFFFFF"/>
+        </w:rPr>
+      </w:pPr>
+      <w:r>
+        <w:rPr>
+          <w:color w:val="212529"/>
+          <w:shd w:val="clear" w:color="auto" w:fill="FFFFFF"/>
+        </w:rPr>
+        <w:t xml:space="preserve">Regarding bindSocket(): - It binds the socket to an IP address and port using bind(), then starts listening for connections using listen(). </w:t>
+      </w:r>
+    </w:p>
+    <w:p>
+      <w:pPr>
+        <w:rPr>
+          <w:color w:val="212529"/>
+          <w:shd w:val="clear" w:color="auto" w:fill="FFFFFF"/>
+        </w:rPr>
+      </w:pPr>
+      <w:r>
+        <w:rPr>
+          <w:color w:val="212529"/>
+          <w:shd w:val="clear" w:color="auto" w:fill="FFFFFF"/>
+        </w:rPr>
+        <w:t xml:space="preserve">Regarding acceptConnection(): - It accepts connections from other sockets. </w:t>
+      </w:r>
+    </w:p>
+    <w:p>
+      <w:pPr>
+        <w:rPr>
+          <w:shd w:val="clear" w:color="auto" w:fill="FFFFFF"/>
+        </w:rPr>
+      </w:pPr>
+      <w:r>
+        <w:rPr>
+          <w:color w:val="212529"/>
+          <w:shd w:val="clear" w:color="auto" w:fill="FFFFFF"/>
+        </w:rPr>
+        <w:t>Regarding sendBuffer(): - It sends data over the socket. Regarding receiveBuffer(): - It receives data from the socket.</w:t>
+      </w:r>
+    </w:p>
+    <w:p/>
+    <w:p/>
+    <w:p/>
+    <w:p/>
     <w:p>
       <w:r>
         <w:rPr>
           <w:noProof/>
         </w:rPr>
+        <w:lastRenderedPageBreak/>
         <w:drawing>
-          <wp:anchor distT="0" distB="0" distL="114300" distR="114300" simplePos="0" relativeHeight="251658240" behindDoc="0" locked="0" layoutInCell="1" allowOverlap="1" wp14:anchorId="63227CFB" wp14:editId="4216E4E6">
+          <wp:anchor distT="0" distB="0" distL="114300" distR="114300" simplePos="0" relativeHeight="251658240" behindDoc="0" locked="0" layoutInCell="1" allowOverlap="1" wp14:anchorId="63227CFB" wp14:editId="4971ADD8">
             <wp:simplePos x="0" y="0"/>
             <wp:positionH relativeFrom="margin">
-              <wp:posOffset>0</wp:posOffset>
+              <wp:align>left</wp:align>
             </wp:positionH>
             <wp:positionV relativeFrom="paragraph">
-              <wp:posOffset>122704</wp:posOffset>
+              <wp:posOffset>123825</wp:posOffset>
             </wp:positionV>
-            <wp:extent cx="3933484" cy="5655310"/>
-            <wp:effectExtent l="0" t="0" r="0" b="2540"/>
+            <wp:extent cx="5113655" cy="7353300"/>
+            <wp:effectExtent l="0" t="0" r="0" b="0"/>
             <wp:wrapThrough wrapText="bothSides">
               <wp:wrapPolygon edited="0">
                 <wp:start x="0" y="0"/>
-                <wp:lineTo x="0" y="21537"/>
-                <wp:lineTo x="21447" y="21537"/>
-                <wp:lineTo x="21447" y="0"/>
+                <wp:lineTo x="0" y="21544"/>
+                <wp:lineTo x="21485" y="21544"/>
+                <wp:lineTo x="21485" y="0"/>
                 <wp:lineTo x="0" y="0"/>
               </wp:wrapPolygon>
             </wp:wrapThrough>
@@ -4777,7 +4999,7 @@
                   <pic:spPr bwMode="auto">
                     <a:xfrm>
                       <a:off x="0" y="0"/>
-                      <a:ext cx="3933484" cy="5655310"/>
+                      <a:ext cx="5118553" cy="7359465"/>
                     </a:xfrm>
                     <a:prstGeom prst="rect">
                       <a:avLst/>
@@ -4790,6 +5012,12 @@
                 </pic:pic>
               </a:graphicData>
             </a:graphic>
+            <wp14:sizeRelH relativeFrom="margin">
+              <wp14:pctWidth>0</wp14:pctWidth>
+            </wp14:sizeRelH>
+            <wp14:sizeRelV relativeFrom="margin">
+              <wp14:pctHeight>0</wp14:pctHeight>
+            </wp14:sizeRelV>
           </wp:anchor>
         </w:drawing>
       </w:r>
@@ -4836,9 +5064,9 @@
         </w:rPr>
         <w:lastRenderedPageBreak/>
         <w:drawing>
-          <wp:inline distT="0" distB="0" distL="0" distR="0" wp14:anchorId="6D3CEB89" wp14:editId="0ACE3527">
-            <wp:extent cx="5415280" cy="7932420"/>
-            <wp:effectExtent l="0" t="0" r="0" b="0"/>
+          <wp:inline distT="0" distB="0" distL="0" distR="0" wp14:anchorId="6D3CEB89" wp14:editId="4680C8E7">
+            <wp:extent cx="4991100" cy="7311072"/>
+            <wp:effectExtent l="0" t="0" r="0" b="4445"/>
             <wp:docPr id="2052072677" name="Picture 4"/>
             <wp:cNvGraphicFramePr>
               <a:graphicFrameLocks xmlns:a="http://schemas.openxmlformats.org/drawingml/2006/main" noChangeAspect="1"/>
@@ -4868,7 +5096,7 @@
                   <pic:spPr bwMode="auto">
                     <a:xfrm>
                       <a:off x="0" y="0"/>
-                      <a:ext cx="5415280" cy="7932420"/>
+                      <a:ext cx="4994023" cy="7315353"/>
                     </a:xfrm>
                     <a:prstGeom prst="rect">
                       <a:avLst/>
@@ -5253,14 +5481,9 @@
       </w:pPr>
       <w:bookmarkStart w:id="29" w:name="_Toc142704645"/>
       <w:r>
-        <w:t xml:space="preserve">Server waiting for connection from </w:t>
-      </w:r>
-      <w:proofErr w:type="gramStart"/>
-      <w:r>
-        <w:t>Client</w:t>
+        <w:t>Server waiting for connection from Client</w:t>
       </w:r>
       <w:bookmarkEnd w:id="29"/>
-      <w:proofErr w:type="gramEnd"/>
     </w:p>
     <w:p/>
     <w:p>
@@ -5337,30 +5560,130 @@
     </w:p>
     <w:p>
       <w:r>
-        <w:t xml:space="preserve">To summarize this was a good experience and practice, </w:t>
+        <w:t xml:space="preserve">To summarize this was a good experience and practice, It was quite unique and required further research into the task to complete it. </w:t>
+      </w:r>
+      <w:r>
+        <w:t>The</w:t>
+      </w:r>
+      <w:r>
+        <w:t xml:space="preserve"> main issue was the C++ language and </w:t>
+      </w:r>
+      <w:r>
+        <w:t>the</w:t>
+      </w:r>
+      <w:r>
+        <w:t xml:space="preserve"> lack of experience in the language. </w:t>
+      </w:r>
+      <w:r>
+        <w:t>The result</w:t>
+      </w:r>
+      <w:r>
+        <w:t xml:space="preserve"> was functional but had some issues that would cause it to display the wrong message but eventually fixed </w:t>
+      </w:r>
+      <w:r>
+        <w:t xml:space="preserve">by displaying a different message. </w:t>
+      </w:r>
+      <w:r>
+        <w:t xml:space="preserve">To aid in the development of this </w:t>
+      </w:r>
+      <w:r>
+        <w:t xml:space="preserve">task, A website by Bhalla, </w:t>
+      </w:r>
+      <w:r>
+        <w:t>W. (</w:t>
+      </w:r>
+      <w:r>
+        <w:t xml:space="preserve">2021) “What is Winsock and how does it work?” was able to provide a decent understanding of what and how </w:t>
+      </w:r>
+      <w:r>
+        <w:t>Winsock</w:t>
+      </w:r>
+      <w:r>
+        <w:t xml:space="preserve"> works. In addition to many </w:t>
+      </w:r>
+      <w:r>
+        <w:t>YouTube</w:t>
+      </w:r>
+      <w:r>
+        <w:t xml:space="preserve"> videos that aided in the understanding </w:t>
+      </w:r>
+      <w:r>
+        <w:t>of C++</w:t>
+      </w:r>
+      <w:r>
+        <w:t xml:space="preserve"> Coding.</w:t>
+      </w:r>
+    </w:p>
+    <w:p/>
+    <w:p>
+      <w:pPr>
+        <w:pStyle w:val="Heading2"/>
+      </w:pPr>
+      <w:r>
+        <w:t xml:space="preserve">Task 2 </w:t>
+      </w:r>
+      <w:r>
+        <w:t>Reference: -</w:t>
+      </w:r>
+      <w:r>
+        <w:t xml:space="preserve"> </w:t>
+      </w:r>
+    </w:p>
+    <w:p>
+      <w:pPr>
+        <w:pStyle w:val="NormalWeb"/>
+        <w:ind w:left="567" w:hanging="567"/>
+      </w:pPr>
+      <w:r>
+        <w:t xml:space="preserve">Bhalla, W. (2021a) </w:t>
+      </w:r>
+      <w:r>
+        <w:rPr>
+          <w:i/>
+          <w:iCs/>
+        </w:rPr>
+        <w:t xml:space="preserve">What is Winsock and how does it </w:t>
       </w:r>
       <w:proofErr w:type="gramStart"/>
       <w:r>
-        <w:t>It</w:t>
+        <w:rPr>
+          <w:i/>
+          <w:iCs/>
+        </w:rPr>
+        <w:t>work?</w:t>
+      </w:r>
+      <w:r>
+        <w:t>,</w:t>
       </w:r>
       <w:proofErr w:type="gramEnd"/>
       <w:r>
-        <w:t xml:space="preserve"> was quite unique and required further research into the task to complete it. </w:t>
-      </w:r>
-      <w:r>
-        <w:t xml:space="preserve">My main issue was the C++ language and my lack of experience in the language. </w:t>
-      </w:r>
-      <w:r>
-        <w:t>The result</w:t>
-      </w:r>
-      <w:r>
-        <w:t xml:space="preserve"> was functional but had some issues that would cause it to display the wrong message but eventually fixed </w:t>
-      </w:r>
-      <w:r>
-        <w:t xml:space="preserve">by displaying a different message. </w:t>
-      </w:r>
-    </w:p>
-    <w:p/>
+        <w:t xml:space="preserve"> </w:t>
+      </w:r>
+      <w:r>
+        <w:rPr>
+          <w:i/>
+          <w:iCs/>
+        </w:rPr>
+        <w:t>MUO</w:t>
+      </w:r>
+      <w:r>
+        <w:t xml:space="preserve">. Available at: </w:t>
+      </w:r>
+      <w:hyperlink r:id="rId39" w:history="1">
+        <w:r>
+          <w:rPr>
+            <w:rStyle w:val="Hyperlink"/>
+          </w:rPr>
+          <w:t>https://www.makeuseof.com/what-is-winsock/</w:t>
+        </w:r>
+      </w:hyperlink>
+      <w:r>
+        <w:t xml:space="preserve"> </w:t>
+      </w:r>
+      <w:r>
+        <w:t xml:space="preserve"> (Accessed: 17 August 2023). </w:t>
+      </w:r>
+    </w:p>
     <w:p/>
     <w:p>
       <w:pPr>
@@ -5376,7 +5699,7 @@
       </w:r>
     </w:p>
     <w:p>
-      <w:hyperlink r:id="rId39" w:history="1">
+      <w:hyperlink r:id="rId40" w:history="1">
         <w:r>
           <w:rPr>
             <w:rStyle w:val="Hyperlink"/>
@@ -5391,7 +5714,7 @@
     <w:p/>
     <w:p/>
     <w:sectPr>
-      <w:headerReference w:type="default" r:id="rId40"/>
+      <w:headerReference w:type="default" r:id="rId41"/>
       <w:pgSz w:w="11906" w:h="16838"/>
       <w:pgMar w:top="1440" w:right="1440" w:bottom="1440" w:left="1440" w:header="708" w:footer="708" w:gutter="0"/>
       <w:cols w:space="708"/>
@@ -5577,6 +5900,155 @@
     </w:lvl>
   </w:abstractNum>
   <w:abstractNum w:abstractNumId="1" w15:restartNumberingAfterBreak="0">
+    <w:nsid w:val="52E30ED5"/>
+    <w:multiLevelType w:val="multilevel"/>
+    <w:tmpl w:val="88E0994E"/>
+    <w:lvl w:ilvl="0">
+      <w:start w:val="1"/>
+      <w:numFmt w:val="bullet"/>
+      <w:lvlText w:val=""/>
+      <w:lvlJc w:val="left"/>
+      <w:pPr>
+        <w:tabs>
+          <w:tab w:val="num" w:pos="720"/>
+        </w:tabs>
+        <w:ind w:left="720" w:hanging="360"/>
+      </w:pPr>
+      <w:rPr>
+        <w:rFonts w:ascii="Symbol" w:hAnsi="Symbol" w:hint="default"/>
+        <w:sz w:val="20"/>
+      </w:rPr>
+    </w:lvl>
+    <w:lvl w:ilvl="1">
+      <w:start w:val="1"/>
+      <w:numFmt w:val="bullet"/>
+      <w:lvlText w:val=""/>
+      <w:lvlJc w:val="left"/>
+      <w:pPr>
+        <w:tabs>
+          <w:tab w:val="num" w:pos="1440"/>
+        </w:tabs>
+        <w:ind w:left="1440" w:hanging="360"/>
+      </w:pPr>
+      <w:rPr>
+        <w:rFonts w:ascii="Wingdings" w:hAnsi="Wingdings" w:hint="default"/>
+        <w:sz w:val="20"/>
+      </w:rPr>
+    </w:lvl>
+    <w:lvl w:ilvl="2" w:tentative="1">
+      <w:start w:val="1"/>
+      <w:numFmt w:val="bullet"/>
+      <w:lvlText w:val=""/>
+      <w:lvlJc w:val="left"/>
+      <w:pPr>
+        <w:tabs>
+          <w:tab w:val="num" w:pos="2160"/>
+        </w:tabs>
+        <w:ind w:left="2160" w:hanging="360"/>
+      </w:pPr>
+      <w:rPr>
+        <w:rFonts w:ascii="Symbol" w:hAnsi="Symbol" w:hint="default"/>
+        <w:sz w:val="20"/>
+      </w:rPr>
+    </w:lvl>
+    <w:lvl w:ilvl="3" w:tentative="1">
+      <w:start w:val="1"/>
+      <w:numFmt w:val="bullet"/>
+      <w:lvlText w:val=""/>
+      <w:lvlJc w:val="left"/>
+      <w:pPr>
+        <w:tabs>
+          <w:tab w:val="num" w:pos="2880"/>
+        </w:tabs>
+        <w:ind w:left="2880" w:hanging="360"/>
+      </w:pPr>
+      <w:rPr>
+        <w:rFonts w:ascii="Symbol" w:hAnsi="Symbol" w:hint="default"/>
+        <w:sz w:val="20"/>
+      </w:rPr>
+    </w:lvl>
+    <w:lvl w:ilvl="4" w:tentative="1">
+      <w:start w:val="1"/>
+      <w:numFmt w:val="bullet"/>
+      <w:lvlText w:val=""/>
+      <w:lvlJc w:val="left"/>
+      <w:pPr>
+        <w:tabs>
+          <w:tab w:val="num" w:pos="3600"/>
+        </w:tabs>
+        <w:ind w:left="3600" w:hanging="360"/>
+      </w:pPr>
+      <w:rPr>
+        <w:rFonts w:ascii="Symbol" w:hAnsi="Symbol" w:hint="default"/>
+        <w:sz w:val="20"/>
+      </w:rPr>
+    </w:lvl>
+    <w:lvl w:ilvl="5" w:tentative="1">
+      <w:start w:val="1"/>
+      <w:numFmt w:val="bullet"/>
+      <w:lvlText w:val=""/>
+      <w:lvlJc w:val="left"/>
+      <w:pPr>
+        <w:tabs>
+          <w:tab w:val="num" w:pos="4320"/>
+        </w:tabs>
+        <w:ind w:left="4320" w:hanging="360"/>
+      </w:pPr>
+      <w:rPr>
+        <w:rFonts w:ascii="Symbol" w:hAnsi="Symbol" w:hint="default"/>
+        <w:sz w:val="20"/>
+      </w:rPr>
+    </w:lvl>
+    <w:lvl w:ilvl="6" w:tentative="1">
+      <w:start w:val="1"/>
+      <w:numFmt w:val="bullet"/>
+      <w:lvlText w:val=""/>
+      <w:lvlJc w:val="left"/>
+      <w:pPr>
+        <w:tabs>
+          <w:tab w:val="num" w:pos="5040"/>
+        </w:tabs>
+        <w:ind w:left="5040" w:hanging="360"/>
+      </w:pPr>
+      <w:rPr>
+        <w:rFonts w:ascii="Symbol" w:hAnsi="Symbol" w:hint="default"/>
+        <w:sz w:val="20"/>
+      </w:rPr>
+    </w:lvl>
+    <w:lvl w:ilvl="7" w:tentative="1">
+      <w:start w:val="1"/>
+      <w:numFmt w:val="bullet"/>
+      <w:lvlText w:val=""/>
+      <w:lvlJc w:val="left"/>
+      <w:pPr>
+        <w:tabs>
+          <w:tab w:val="num" w:pos="5760"/>
+        </w:tabs>
+        <w:ind w:left="5760" w:hanging="360"/>
+      </w:pPr>
+      <w:rPr>
+        <w:rFonts w:ascii="Symbol" w:hAnsi="Symbol" w:hint="default"/>
+        <w:sz w:val="20"/>
+      </w:rPr>
+    </w:lvl>
+    <w:lvl w:ilvl="8" w:tentative="1">
+      <w:start w:val="1"/>
+      <w:numFmt w:val="bullet"/>
+      <w:lvlText w:val=""/>
+      <w:lvlJc w:val="left"/>
+      <w:pPr>
+        <w:tabs>
+          <w:tab w:val="num" w:pos="6480"/>
+        </w:tabs>
+        <w:ind w:left="6480" w:hanging="360"/>
+      </w:pPr>
+      <w:rPr>
+        <w:rFonts w:ascii="Symbol" w:hAnsi="Symbol" w:hint="default"/>
+        <w:sz w:val="20"/>
+      </w:rPr>
+    </w:lvl>
+  </w:abstractNum>
+  <w:abstractNum w:abstractNumId="2" w15:restartNumberingAfterBreak="0">
     <w:nsid w:val="58C415F2"/>
     <w:multiLevelType w:val="hybridMultilevel"/>
     <w:tmpl w:val="ACDCECCC"/>
@@ -5662,8 +6134,120 @@
       </w:pPr>
     </w:lvl>
   </w:abstractNum>
+  <w:abstractNum w:abstractNumId="3" w15:restartNumberingAfterBreak="0">
+    <w:nsid w:val="675F72ED"/>
+    <w:multiLevelType w:val="hybridMultilevel"/>
+    <w:tmpl w:val="6032C8FC"/>
+    <w:lvl w:ilvl="0" w:tplc="5820560C">
+      <w:numFmt w:val="bullet"/>
+      <w:lvlText w:val="-"/>
+      <w:lvlJc w:val="left"/>
+      <w:pPr>
+        <w:ind w:left="720" w:hanging="360"/>
+      </w:pPr>
+      <w:rPr>
+        <w:rFonts w:ascii="Arial" w:eastAsiaTheme="minorHAnsi" w:hAnsi="Arial" w:cs="Arial" w:hint="default"/>
+      </w:rPr>
+    </w:lvl>
+    <w:lvl w:ilvl="1" w:tplc="08090003" w:tentative="1">
+      <w:start w:val="1"/>
+      <w:numFmt w:val="bullet"/>
+      <w:lvlText w:val="o"/>
+      <w:lvlJc w:val="left"/>
+      <w:pPr>
+        <w:ind w:left="1440" w:hanging="360"/>
+      </w:pPr>
+      <w:rPr>
+        <w:rFonts w:ascii="Courier New" w:hAnsi="Courier New" w:cs="Courier New" w:hint="default"/>
+      </w:rPr>
+    </w:lvl>
+    <w:lvl w:ilvl="2" w:tplc="08090005" w:tentative="1">
+      <w:start w:val="1"/>
+      <w:numFmt w:val="bullet"/>
+      <w:lvlText w:val=""/>
+      <w:lvlJc w:val="left"/>
+      <w:pPr>
+        <w:ind w:left="2160" w:hanging="360"/>
+      </w:pPr>
+      <w:rPr>
+        <w:rFonts w:ascii="Wingdings" w:hAnsi="Wingdings" w:hint="default"/>
+      </w:rPr>
+    </w:lvl>
+    <w:lvl w:ilvl="3" w:tplc="08090001" w:tentative="1">
+      <w:start w:val="1"/>
+      <w:numFmt w:val="bullet"/>
+      <w:lvlText w:val=""/>
+      <w:lvlJc w:val="left"/>
+      <w:pPr>
+        <w:ind w:left="2880" w:hanging="360"/>
+      </w:pPr>
+      <w:rPr>
+        <w:rFonts w:ascii="Symbol" w:hAnsi="Symbol" w:hint="default"/>
+      </w:rPr>
+    </w:lvl>
+    <w:lvl w:ilvl="4" w:tplc="08090003" w:tentative="1">
+      <w:start w:val="1"/>
+      <w:numFmt w:val="bullet"/>
+      <w:lvlText w:val="o"/>
+      <w:lvlJc w:val="left"/>
+      <w:pPr>
+        <w:ind w:left="3600" w:hanging="360"/>
+      </w:pPr>
+      <w:rPr>
+        <w:rFonts w:ascii="Courier New" w:hAnsi="Courier New" w:cs="Courier New" w:hint="default"/>
+      </w:rPr>
+    </w:lvl>
+    <w:lvl w:ilvl="5" w:tplc="08090005" w:tentative="1">
+      <w:start w:val="1"/>
+      <w:numFmt w:val="bullet"/>
+      <w:lvlText w:val=""/>
+      <w:lvlJc w:val="left"/>
+      <w:pPr>
+        <w:ind w:left="4320" w:hanging="360"/>
+      </w:pPr>
+      <w:rPr>
+        <w:rFonts w:ascii="Wingdings" w:hAnsi="Wingdings" w:hint="default"/>
+      </w:rPr>
+    </w:lvl>
+    <w:lvl w:ilvl="6" w:tplc="08090001" w:tentative="1">
+      <w:start w:val="1"/>
+      <w:numFmt w:val="bullet"/>
+      <w:lvlText w:val=""/>
+      <w:lvlJc w:val="left"/>
+      <w:pPr>
+        <w:ind w:left="5040" w:hanging="360"/>
+      </w:pPr>
+      <w:rPr>
+        <w:rFonts w:ascii="Symbol" w:hAnsi="Symbol" w:hint="default"/>
+      </w:rPr>
+    </w:lvl>
+    <w:lvl w:ilvl="7" w:tplc="08090003" w:tentative="1">
+      <w:start w:val="1"/>
+      <w:numFmt w:val="bullet"/>
+      <w:lvlText w:val="o"/>
+      <w:lvlJc w:val="left"/>
+      <w:pPr>
+        <w:ind w:left="5760" w:hanging="360"/>
+      </w:pPr>
+      <w:rPr>
+        <w:rFonts w:ascii="Courier New" w:hAnsi="Courier New" w:cs="Courier New" w:hint="default"/>
+      </w:rPr>
+    </w:lvl>
+    <w:lvl w:ilvl="8" w:tplc="08090005" w:tentative="1">
+      <w:start w:val="1"/>
+      <w:numFmt w:val="bullet"/>
+      <w:lvlText w:val=""/>
+      <w:lvlJc w:val="left"/>
+      <w:pPr>
+        <w:ind w:left="6480" w:hanging="360"/>
+      </w:pPr>
+      <w:rPr>
+        <w:rFonts w:ascii="Wingdings" w:hAnsi="Wingdings" w:hint="default"/>
+      </w:rPr>
+    </w:lvl>
+  </w:abstractNum>
   <w:num w:numId="1" w16cid:durableId="1032926493">
-    <w:abstractNumId w:val="1"/>
+    <w:abstractNumId w:val="2"/>
     <w:lvlOverride w:ilvl="0">
       <w:startOverride w:val="1"/>
     </w:lvlOverride>
@@ -5705,6 +6289,12 @@
     <w:lvlOverride w:ilvl="6"/>
     <w:lvlOverride w:ilvl="7"/>
     <w:lvlOverride w:ilvl="8"/>
+  </w:num>
+  <w:num w:numId="3" w16cid:durableId="1549104188">
+    <w:abstractNumId w:val="1"/>
+  </w:num>
+  <w:num w:numId="4" w16cid:durableId="1824540637">
+    <w:abstractNumId w:val="3"/>
   </w:num>
 </w:numbering>
 </file>
@@ -6411,6 +7001,35 @@
       <w:shd w:val="clear" w:color="auto" w:fill="E1DFDD"/>
     </w:rPr>
   </w:style>
+  <w:style w:type="character" w:styleId="FollowedHyperlink">
+    <w:name w:val="FollowedHyperlink"/>
+    <w:basedOn w:val="DefaultParagraphFont"/>
+    <w:uiPriority w:val="99"/>
+    <w:semiHidden/>
+    <w:unhideWhenUsed/>
+    <w:rsid w:val="00832FA5"/>
+    <w:rPr>
+      <w:color w:val="954F72" w:themeColor="followedHyperlink"/>
+      <w:u w:val="single"/>
+    </w:rPr>
+  </w:style>
+  <w:style w:type="paragraph" w:styleId="NormalWeb">
+    <w:name w:val="Normal (Web)"/>
+    <w:basedOn w:val="Normal"/>
+    <w:uiPriority w:val="99"/>
+    <w:semiHidden/>
+    <w:unhideWhenUsed/>
+    <w:rsid w:val="00F71FB8"/>
+    <w:pPr>
+      <w:spacing w:before="100" w:beforeAutospacing="1" w:after="100" w:afterAutospacing="1"/>
+    </w:pPr>
+    <w:rPr>
+      <w:rFonts w:ascii="Times New Roman" w:eastAsia="Times New Roman" w:hAnsi="Times New Roman" w:cs="Times New Roman"/>
+      <w:sz w:val="24"/>
+      <w:szCs w:val="24"/>
+      <w:lang w:eastAsia="en-GB"/>
+    </w:rPr>
+  </w:style>
 </w:styles>
 </file>
 
